--- a/Linux_History.docx
+++ b/Linux_History.docx
@@ -1116,18 +1116,71 @@
     </w:p>
     <w:p>
       <w:pPr>
-        <w:rPr>
-          <w:rFonts w:cstheme="minorHAnsi"/>
-          <w:b/>
-          <w:bCs/>
-          <w:color w:val="2F5496" w:themeColor="accent1" w:themeShade="BF"/>
-          <w:sz w:val="32"/>
-          <w:szCs w:val="32"/>
-          <w:shd w:val="clear" w:color="auto" w:fill="FFFFFF"/>
-        </w:rPr>
-      </w:pPr>
+        <w:pStyle w:val="Heading1"/>
+        <w:shd w:val="clear" w:color="auto" w:fill="FFFFFF"/>
+        <w:spacing w:before="0" w:beforeAutospacing="0" w:after="0" w:afterAutospacing="0"/>
+        <w:rPr>
+          <w:rFonts w:asciiTheme="minorHAnsi" w:eastAsiaTheme="minorHAnsi" w:hAnsiTheme="minorHAnsi" w:cstheme="minorHAnsi"/>
+          <w:b w:val="0"/>
+          <w:bCs w:val="0"/>
+          <w:color w:val="2F5496" w:themeColor="accent1" w:themeShade="BF"/>
+          <w:kern w:val="0"/>
+          <w:sz w:val="22"/>
+          <w:szCs w:val="22"/>
+          <w:shd w:val="clear" w:color="auto" w:fill="FFFFFF"/>
+          <w:lang w:eastAsia="en-US"/>
+        </w:rPr>
+      </w:pPr>
+      <w:r>
+        <w:rPr>
+          <w:rFonts w:cstheme="minorHAnsi"/>
+          <w:color w:val="2F5496" w:themeColor="accent1" w:themeShade="BF"/>
+          <w:sz w:val="24"/>
+          <w:szCs w:val="24"/>
+          <w:shd w:val="clear" w:color="auto" w:fill="FFFFFF"/>
+        </w:rPr>
+        <w:t>References</w:t>
+      </w:r>
+      <w:r>
+        <w:rPr>
+          <w:rFonts w:cstheme="minorHAnsi"/>
+          <w:b w:val="0"/>
+          <w:bCs w:val="0"/>
+          <w:color w:val="2F5496" w:themeColor="accent1" w:themeShade="BF"/>
+          <w:sz w:val="24"/>
+          <w:szCs w:val="24"/>
+          <w:shd w:val="clear" w:color="auto" w:fill="FFFFFF"/>
+        </w:rPr>
+        <w:t xml:space="preserve">:  </w:t>
+      </w:r>
       <w:bookmarkStart w:id="0" w:name="_GoBack"/>
+      <w:r>
+        <w:rPr>
+          <w:rFonts w:asciiTheme="minorHAnsi" w:eastAsiaTheme="minorHAnsi" w:hAnsiTheme="minorHAnsi" w:cstheme="minorHAnsi"/>
+          <w:color w:val="2F5496" w:themeColor="accent1" w:themeShade="BF"/>
+          <w:kern w:val="0"/>
+          <w:sz w:val="22"/>
+          <w:szCs w:val="22"/>
+          <w:u w:val="single"/>
+          <w:shd w:val="clear" w:color="auto" w:fill="FFFFFF"/>
+          <w:lang w:eastAsia="en-US"/>
+        </w:rPr>
+        <w:t>Essential Linux Administration: A Comprehensive Guide for Beginners</w:t>
+      </w:r>
       <w:bookmarkEnd w:id="0"/>
+    </w:p>
+    <w:p>
+      <w:pPr>
+        <w:rPr>
+          <w:rFonts w:cstheme="minorHAnsi"/>
+          <w:b/>
+          <w:bCs/>
+          <w:color w:val="2F5496" w:themeColor="accent1" w:themeShade="BF"/>
+          <w:sz w:val="24"/>
+          <w:szCs w:val="24"/>
+          <w:shd w:val="clear" w:color="auto" w:fill="FFFFFF"/>
+        </w:rPr>
+      </w:pPr>
     </w:p>
     <w:sectPr>
       <w:pgSz w:w="11906" w:h="16838"/>
@@ -1721,6 +1774,27 @@
     <w:name w:val="Normal"/>
     <w:qFormat/>
   </w:style>
+  <w:style w:type="paragraph" w:styleId="Heading1">
+    <w:name w:val="heading 1"/>
+    <w:basedOn w:val="Normal"/>
+    <w:link w:val="Heading1Char"/>
+    <w:uiPriority w:val="9"/>
+    <w:qFormat/>
+    <w:rsid w:val="00E44F65"/>
+    <w:pPr>
+      <w:spacing w:before="100" w:beforeAutospacing="1" w:after="100" w:afterAutospacing="1" w:line="240" w:lineRule="auto"/>
+      <w:outlineLvl w:val="0"/>
+    </w:pPr>
+    <w:rPr>
+      <w:rFonts w:ascii="Times New Roman" w:eastAsia="Times New Roman" w:hAnsi="Times New Roman" w:cs="Times New Roman"/>
+      <w:b/>
+      <w:bCs/>
+      <w:kern w:val="36"/>
+      <w:sz w:val="48"/>
+      <w:szCs w:val="48"/>
+      <w:lang w:eastAsia="en-IN"/>
+    </w:rPr>
+  </w:style>
   <w:style w:type="character" w:default="1" w:styleId="DefaultParagraphFont">
     <w:name w:val="Default Paragraph Font"/>
     <w:uiPriority w:val="1"/>
@@ -1781,6 +1855,22 @@
     <w:rPr>
       <w:i/>
       <w:iCs/>
+    </w:rPr>
+  </w:style>
+  <w:style w:type="character" w:customStyle="1" w:styleId="Heading1Char">
+    <w:name w:val="Heading 1 Char"/>
+    <w:basedOn w:val="DefaultParagraphFont"/>
+    <w:link w:val="Heading1"/>
+    <w:uiPriority w:val="9"/>
+    <w:rsid w:val="00E44F65"/>
+    <w:rPr>
+      <w:rFonts w:ascii="Times New Roman" w:eastAsia="Times New Roman" w:hAnsi="Times New Roman" w:cs="Times New Roman"/>
+      <w:b/>
+      <w:bCs/>
+      <w:kern w:val="36"/>
+      <w:sz w:val="48"/>
+      <w:szCs w:val="48"/>
+      <w:lang w:eastAsia="en-IN"/>
     </w:rPr>
   </w:style>
 </w:styles>

--- a/Linux_History.docx
+++ b/Linux_History.docx
@@ -867,7 +867,26 @@
           <w:color w:val="2F5496" w:themeColor="accent1" w:themeShade="BF"/>
           <w:shd w:val="clear" w:color="auto" w:fill="FFFFFF"/>
         </w:rPr>
-        <w:t>Finally, Linus Torvalds released Linux 0.01 on the Internet under a GNU public license. Since it was open source, this meant other computer scientists and programmers had access to the source code. That allowed people all over the world to become involved in Linux and to contribute to its development.</w:t>
+        <w:t xml:space="preserve">Finally, Linus Torvalds released </w:t>
+      </w:r>
+      <w:r>
+        <w:rPr>
+          <w:rFonts w:cstheme="minorHAnsi"/>
+          <w:b/>
+          <w:bCs/>
+          <w:color w:val="2F5496" w:themeColor="accent1" w:themeShade="BF"/>
+          <w:u w:val="single"/>
+          <w:shd w:val="clear" w:color="auto" w:fill="FFFFFF"/>
+        </w:rPr>
+        <w:t>Linux 0.01</w:t>
+      </w:r>
+      <w:r>
+        <w:rPr>
+          <w:rFonts w:cstheme="minorHAnsi"/>
+          <w:color w:val="2F5496" w:themeColor="accent1" w:themeShade="BF"/>
+          <w:shd w:val="clear" w:color="auto" w:fill="FFFFFF"/>
+        </w:rPr>
+        <w:t xml:space="preserve"> on the Internet under a GNU public license. Since it was open source, this meant other computer scientists and programmers had access to the source code. That allowed people all over the world to become involved in Linux and to contribute to its development.</w:t>
       </w:r>
     </w:p>
     <w:p>
@@ -939,48 +958,33 @@
         <w:pStyle w:val="ListParagraph"/>
         <w:rPr>
           <w:rFonts w:cstheme="minorHAnsi"/>
-          <w:b/>
-          <w:bCs/>
-          <w:color w:val="2F5496" w:themeColor="accent1" w:themeShade="BF"/>
-          <w:shd w:val="clear" w:color="auto" w:fill="FFFFFF"/>
-        </w:rPr>
-      </w:pPr>
-    </w:p>
-    <w:p>
-      <w:pPr>
-        <w:pStyle w:val="ListParagraph"/>
-        <w:rPr>
-          <w:rFonts w:cstheme="minorHAnsi"/>
-          <w:b/>
-          <w:bCs/>
-          <w:color w:val="2F5496" w:themeColor="accent1" w:themeShade="BF"/>
-          <w:shd w:val="clear" w:color="auto" w:fill="FFFFFF"/>
-        </w:rPr>
-      </w:pPr>
-      <w:r>
-        <w:rPr>
-          <w:rFonts w:cstheme="minorHAnsi"/>
-          <w:b/>
-          <w:bCs/>
-          <w:color w:val="2F5496" w:themeColor="accent1" w:themeShade="BF"/>
-          <w:shd w:val="clear" w:color="auto" w:fill="FFFFFF"/>
-        </w:rPr>
-        <w:t>Note:</w:t>
-      </w:r>
-      <w:r>
-        <w:rPr>
-          <w:rFonts w:cstheme="minorHAnsi"/>
-          <w:b/>
-          <w:bCs/>
-          <w:color w:val="2F5496" w:themeColor="accent1" w:themeShade="BF"/>
-          <w:shd w:val="clear" w:color="auto" w:fill="FFFFFF"/>
-        </w:rPr>
-        <w:t xml:space="preserve"> </w:t>
-      </w:r>
-    </w:p>
-    <w:p>
-      <w:pPr>
-        <w:pStyle w:val="ListParagraph"/>
+          <w:color w:val="2F5496" w:themeColor="accent1" w:themeShade="BF"/>
+          <w:shd w:val="clear" w:color="auto" w:fill="FFFFFF"/>
+        </w:rPr>
+      </w:pPr>
+    </w:p>
+    <w:p>
+      <w:pPr>
+        <w:pStyle w:val="ListParagraph"/>
+        <w:numPr>
+          <w:ilvl w:val="0"/>
+          <w:numId w:val="1"/>
+        </w:numPr>
+        <w:rPr>
+          <w:rFonts w:cstheme="minorHAnsi"/>
+          <w:color w:val="2F5496" w:themeColor="accent1" w:themeShade="BF"/>
+          <w:shd w:val="clear" w:color="auto" w:fill="FFFFFF"/>
+        </w:rPr>
+      </w:pPr>
+      <w:r>
+        <w:rPr>
+          <w:rFonts w:cstheme="minorHAnsi"/>
+          <w:color w:val="2F5496" w:themeColor="accent1" w:themeShade="BF"/>
+          <w:shd w:val="clear" w:color="auto" w:fill="FFFFFF"/>
+        </w:rPr>
+        <w:t>The Linux mascot, has a funny history behind it. The community was looking for a logo/mascot, and after several suggestions, Linus talked about being bitten by a "ferocious fairy" penguin in an Australian zoo in 1993. Thus it was settled. Larry Ewing made the original drawing. The name Tux came from </w:t>
+      </w:r>
+      <w:r>
         <w:rPr>
           <w:rFonts w:cstheme="minorHAnsi"/>
           <w:b/>
@@ -989,38 +993,15 @@
           <w:u w:val="single"/>
           <w:shd w:val="clear" w:color="auto" w:fill="FFFFFF"/>
         </w:rPr>
-      </w:pPr>
-      <w:r>
-        <w:rPr>
-          <w:rFonts w:cstheme="minorHAnsi"/>
-          <w:color w:val="2F5496" w:themeColor="accent1" w:themeShade="BF"/>
-          <w:shd w:val="clear" w:color="auto" w:fill="FFFFFF"/>
-        </w:rPr>
-        <w:t xml:space="preserve">In windows a process that runs in background and started when operating system boots </w:t>
-      </w:r>
-      <w:r>
-        <w:rPr>
-          <w:rFonts w:cstheme="minorHAnsi"/>
-          <w:color w:val="2F5496" w:themeColor="accent1" w:themeShade="BF"/>
-          <w:shd w:val="clear" w:color="auto" w:fill="FFFFFF"/>
-        </w:rPr>
-        <w:t xml:space="preserve">up </w:t>
-      </w:r>
-      <w:r>
-        <w:rPr>
-          <w:rFonts w:cstheme="minorHAnsi"/>
-          <w:color w:val="2F5496" w:themeColor="accent1" w:themeShade="BF"/>
-          <w:shd w:val="clear" w:color="auto" w:fill="FFFFFF"/>
-        </w:rPr>
-        <w:t xml:space="preserve">is called </w:t>
-      </w:r>
-      <w:r>
-        <w:rPr>
-          <w:rFonts w:cstheme="minorHAnsi"/>
-          <w:color w:val="2F5496" w:themeColor="accent1" w:themeShade="BF"/>
-          <w:shd w:val="clear" w:color="auto" w:fill="FFFFFF"/>
-        </w:rPr>
-        <w:t xml:space="preserve">a </w:t>
+        <w:t>T</w:t>
+      </w:r>
+      <w:r>
+        <w:rPr>
+          <w:rFonts w:cstheme="minorHAnsi"/>
+          <w:color w:val="2F5496" w:themeColor="accent1" w:themeShade="BF"/>
+          <w:shd w:val="clear" w:color="auto" w:fill="FFFFFF"/>
+        </w:rPr>
+        <w:t>orvalds </w:t>
       </w:r>
       <w:r>
         <w:rPr>
@@ -1031,7 +1012,15 @@
           <w:u w:val="single"/>
           <w:shd w:val="clear" w:color="auto" w:fill="FFFFFF"/>
         </w:rPr>
-        <w:t>S</w:t>
+        <w:t>U</w:t>
+      </w:r>
+      <w:r>
+        <w:rPr>
+          <w:rFonts w:cstheme="minorHAnsi"/>
+          <w:color w:val="2F5496" w:themeColor="accent1" w:themeShade="BF"/>
+          <w:shd w:val="clear" w:color="auto" w:fill="FFFFFF"/>
+        </w:rPr>
+        <w:t>NI</w:t>
       </w:r>
       <w:r>
         <w:rPr>
@@ -1042,77 +1031,154 @@
           <w:u w:val="single"/>
           <w:shd w:val="clear" w:color="auto" w:fill="FFFFFF"/>
         </w:rPr>
-        <w:t>ervice</w:t>
-      </w:r>
-      <w:r>
-        <w:rPr>
-          <w:rFonts w:cstheme="minorHAnsi"/>
-          <w:color w:val="2F5496" w:themeColor="accent1" w:themeShade="BF"/>
-          <w:shd w:val="clear" w:color="auto" w:fill="FFFFFF"/>
-        </w:rPr>
-        <w:t>, where as in Linux/Unix world</w:t>
-      </w:r>
-      <w:r>
-        <w:rPr>
-          <w:rFonts w:cstheme="minorHAnsi"/>
-          <w:color w:val="2F5496" w:themeColor="accent1" w:themeShade="BF"/>
-          <w:shd w:val="clear" w:color="auto" w:fill="FFFFFF"/>
-        </w:rPr>
-        <w:t xml:space="preserve"> the same process </w:t>
-      </w:r>
-      <w:r>
-        <w:rPr>
-          <w:rFonts w:cstheme="minorHAnsi"/>
-          <w:color w:val="2F5496" w:themeColor="accent1" w:themeShade="BF"/>
-          <w:shd w:val="clear" w:color="auto" w:fill="FFFFFF"/>
-        </w:rPr>
-        <w:t xml:space="preserve">called as </w:t>
-      </w:r>
-      <w:r>
-        <w:rPr>
-          <w:rFonts w:cstheme="minorHAnsi"/>
-          <w:color w:val="2F5496" w:themeColor="accent1" w:themeShade="BF"/>
-          <w:shd w:val="clear" w:color="auto" w:fill="FFFFFF"/>
-        </w:rPr>
-        <w:t xml:space="preserve">a </w:t>
-      </w:r>
-      <w:r>
-        <w:rPr>
-          <w:rFonts w:cstheme="minorHAnsi"/>
-          <w:b/>
-          <w:bCs/>
-          <w:color w:val="2F5496" w:themeColor="accent1" w:themeShade="BF"/>
-          <w:u w:val="single"/>
-          <w:shd w:val="clear" w:color="auto" w:fill="FFFFFF"/>
-        </w:rPr>
-        <w:t>Daemon</w:t>
-      </w:r>
-    </w:p>
-    <w:p>
-      <w:pPr>
-        <w:pStyle w:val="ListParagraph"/>
-        <w:rPr>
-          <w:rFonts w:cstheme="minorHAnsi"/>
-          <w:b/>
-          <w:bCs/>
-          <w:color w:val="2F5496" w:themeColor="accent1" w:themeShade="BF"/>
-          <w:u w:val="single"/>
-          <w:shd w:val="clear" w:color="auto" w:fill="FFFFFF"/>
-        </w:rPr>
-      </w:pPr>
-    </w:p>
-    <w:p>
-      <w:pPr>
-        <w:pStyle w:val="ListParagraph"/>
-        <w:rPr>
-          <w:rFonts w:cstheme="minorHAnsi"/>
-          <w:b/>
-          <w:bCs/>
-          <w:color w:val="2F5496" w:themeColor="accent1" w:themeShade="BF"/>
-          <w:u w:val="single"/>
-          <w:shd w:val="clear" w:color="auto" w:fill="FFFFFF"/>
-        </w:rPr>
-      </w:pPr>
+        <w:t>X</w:t>
+      </w:r>
+      <w:r>
+        <w:rPr>
+          <w:rFonts w:cstheme="minorHAnsi"/>
+          <w:color w:val="2F5496" w:themeColor="accent1" w:themeShade="BF"/>
+          <w:shd w:val="clear" w:color="auto" w:fill="FFFFFF"/>
+        </w:rPr>
+        <w:t>, and it's also the beginning of the word tuxedo (frequently associated with penguins).</w:t>
+      </w:r>
+    </w:p>
+    <w:p>
+      <w:pPr>
+        <w:pStyle w:val="ListParagraph"/>
+        <w:rPr>
+          <w:rFonts w:cstheme="minorHAnsi"/>
+          <w:color w:val="2F5496" w:themeColor="accent1" w:themeShade="BF"/>
+          <w:shd w:val="clear" w:color="auto" w:fill="FFFFFF"/>
+        </w:rPr>
+      </w:pPr>
+    </w:p>
+    <w:p>
+      <w:pPr>
+        <w:pStyle w:val="ListParagraph"/>
+        <w:rPr>
+          <w:rFonts w:cstheme="minorHAnsi"/>
+          <w:b/>
+          <w:bCs/>
+          <w:color w:val="2F5496" w:themeColor="accent1" w:themeShade="BF"/>
+          <w:shd w:val="clear" w:color="auto" w:fill="FFFFFF"/>
+        </w:rPr>
+      </w:pPr>
+      <w:r>
+        <w:rPr>
+          <w:noProof/>
+        </w:rPr>
+        <w:drawing>
+          <wp:inline distT="0" distB="0" distL="0" distR="0" wp14:anchorId="5813507F" wp14:editId="7803FB44">
+            <wp:extent cx="2533650" cy="2667000"/>
+            <wp:effectExtent l="0" t="0" r="0" b="0"/>
+            <wp:docPr id="1" name="Picture 1"/>
+            <wp:cNvGraphicFramePr>
+              <a:graphicFrameLocks xmlns:a="http://schemas.openxmlformats.org/drawingml/2006/main" noChangeAspect="1"/>
+            </wp:cNvGraphicFramePr>
+            <a:graphic xmlns:a="http://schemas.openxmlformats.org/drawingml/2006/main">
+              <a:graphicData uri="http://schemas.openxmlformats.org/drawingml/2006/picture">
+                <pic:pic xmlns:pic="http://schemas.openxmlformats.org/drawingml/2006/picture">
+                  <pic:nvPicPr>
+                    <pic:cNvPr id="1" name=""/>
+                    <pic:cNvPicPr/>
+                  </pic:nvPicPr>
+                  <pic:blipFill>
+                    <a:blip r:embed="rId5"/>
+                    <a:stretch>
+                      <a:fillRect/>
+                    </a:stretch>
+                  </pic:blipFill>
+                  <pic:spPr>
+                    <a:xfrm>
+                      <a:off x="0" y="0"/>
+                      <a:ext cx="2533650" cy="2667000"/>
+                    </a:xfrm>
+                    <a:prstGeom prst="rect">
+                      <a:avLst/>
+                    </a:prstGeom>
+                  </pic:spPr>
+                </pic:pic>
+              </a:graphicData>
+            </a:graphic>
+          </wp:inline>
+        </w:drawing>
+      </w:r>
+    </w:p>
+    <w:p>
+      <w:pPr>
+        <w:pStyle w:val="ListParagraph"/>
+        <w:rPr>
+          <w:rFonts w:cstheme="minorHAnsi"/>
+          <w:b/>
+          <w:bCs/>
+          <w:color w:val="2F5496" w:themeColor="accent1" w:themeShade="BF"/>
+          <w:sz w:val="24"/>
+          <w:szCs w:val="24"/>
+          <w:shd w:val="clear" w:color="auto" w:fill="FFFFFF"/>
+        </w:rPr>
+      </w:pPr>
+      <w:r>
+        <w:rPr>
+          <w:rFonts w:cstheme="minorHAnsi"/>
+          <w:b/>
+          <w:bCs/>
+          <w:color w:val="2F5496" w:themeColor="accent1" w:themeShade="BF"/>
+          <w:sz w:val="24"/>
+          <w:szCs w:val="24"/>
+          <w:shd w:val="clear" w:color="auto" w:fill="FFFFFF"/>
+        </w:rPr>
+        <w:t>Tux, the official mascot of the Linux kernel and its de facto logo</w:t>
+      </w:r>
+    </w:p>
+    <w:p>
+      <w:pPr>
+        <w:pStyle w:val="ListParagraph"/>
+        <w:rPr>
+          <w:rFonts w:cstheme="minorHAnsi"/>
+          <w:b/>
+          <w:bCs/>
+          <w:color w:val="2F5496" w:themeColor="accent1" w:themeShade="BF"/>
+          <w:shd w:val="clear" w:color="auto" w:fill="FFFFFF"/>
+        </w:rPr>
+      </w:pPr>
+    </w:p>
+    <w:p>
+      <w:pPr>
+        <w:pStyle w:val="ListParagraph"/>
+        <w:rPr>
+          <w:rFonts w:cstheme="minorHAnsi"/>
+          <w:b/>
+          <w:bCs/>
+          <w:color w:val="2F5496" w:themeColor="accent1" w:themeShade="BF"/>
+          <w:shd w:val="clear" w:color="auto" w:fill="FFFFFF"/>
+        </w:rPr>
+      </w:pPr>
+    </w:p>
+    <w:p>
+      <w:pPr>
+        <w:pStyle w:val="ListParagraph"/>
+        <w:rPr>
+          <w:rFonts w:cstheme="minorHAnsi"/>
+          <w:b/>
+          <w:bCs/>
+          <w:color w:val="2F5496" w:themeColor="accent1" w:themeShade="BF"/>
+          <w:shd w:val="clear" w:color="auto" w:fill="FFFFFF"/>
+        </w:rPr>
+      </w:pPr>
+    </w:p>
+    <w:p>
+      <w:pPr>
+        <w:pStyle w:val="ListParagraph"/>
+        <w:rPr>
+          <w:rFonts w:cstheme="minorHAnsi"/>
+          <w:b/>
+          <w:bCs/>
+          <w:color w:val="2F5496" w:themeColor="accent1" w:themeShade="BF"/>
+          <w:shd w:val="clear" w:color="auto" w:fill="FFFFFF"/>
+        </w:rPr>
+      </w:pPr>
+      <w:bookmarkStart w:id="0" w:name="_GoBack"/>
+      <w:bookmarkEnd w:id="0"/>
     </w:p>
     <w:p>
       <w:pPr>
@@ -1153,7 +1219,6 @@
         </w:rPr>
         <w:t xml:space="preserve">:  </w:t>
       </w:r>
-      <w:bookmarkStart w:id="0" w:name="_GoBack"/>
       <w:r>
         <w:rPr>
           <w:rFonts w:asciiTheme="minorHAnsi" w:eastAsiaTheme="minorHAnsi" w:hAnsiTheme="minorHAnsi" w:cstheme="minorHAnsi"/>
@@ -1167,7 +1232,6 @@
         </w:rPr>
         <w:t>Essential Linux Administration: A Comprehensive Guide for Beginners</w:t>
       </w:r>
-      <w:bookmarkEnd w:id="0"/>
     </w:p>
     <w:p>
       <w:pPr>
